--- a/Apple Bottom Line/main/G492 Final Project.docx
+++ b/Apple Bottom Line/main/G492 Final Project.docx
@@ -190,12 +190,65 @@
         </w:rPr>
         <w:t xml:space="preserve">The effect of price on profitability. In the data, we have </w:t>
       </w:r>
-      <w:r>
-        <w:rPr>
-          <w:b/>
-          <w:bCs/>
-        </w:rPr>
-        <w:t>log_price and log_profit.</w:t>
+      <w:proofErr w:type="spellStart"/>
+      <w:r>
+        <w:rPr>
+          <w:b/>
+          <w:bCs/>
+        </w:rPr>
+        <w:t>log</w:t>
+      </w:r>
+      <w:r>
+        <w:rPr>
+          <w:b/>
+          <w:bCs/>
+        </w:rPr>
+        <w:t>P</w:t>
+      </w:r>
+      <w:r>
+        <w:rPr>
+          <w:b/>
+          <w:bCs/>
+        </w:rPr>
+        <w:t>rice</w:t>
+      </w:r>
+      <w:proofErr w:type="spellEnd"/>
+      <w:r>
+        <w:rPr>
+          <w:b/>
+          <w:bCs/>
+        </w:rPr>
+        <w:t xml:space="preserve"> and </w:t>
+      </w:r>
+      <w:proofErr w:type="spellStart"/>
+      <w:r>
+        <w:rPr>
+          <w:b/>
+          <w:bCs/>
+        </w:rPr>
+        <w:t>log</w:t>
+      </w:r>
+      <w:r>
+        <w:rPr>
+          <w:b/>
+          <w:bCs/>
+        </w:rPr>
+        <w:t>P</w:t>
+      </w:r>
+      <w:r>
+        <w:rPr>
+          <w:b/>
+          <w:bCs/>
+        </w:rPr>
+        <w:t>rofit</w:t>
+      </w:r>
+      <w:proofErr w:type="spellEnd"/>
+      <w:r>
+        <w:rPr>
+          <w:b/>
+          <w:bCs/>
+        </w:rPr>
+        <w:t>.</w:t>
       </w:r>
     </w:p>
     <w:p>
@@ -221,26 +274,136 @@
     </w:p>
     <w:p>
       <w:pPr>
-        <w:ind w:left="720"/>
-        <w:rPr>
-          <w:b/>
-          <w:bCs/>
-        </w:rPr>
-      </w:pPr>
-      <w:r>
-        <w:rPr>
-          <w:b/>
-          <w:bCs/>
-        </w:rPr>
-        <w:t xml:space="preserve">Log_profit = </w:t>
-      </w:r>
-      <w:r>
-        <w:rPr>
-          <w:b/>
-          <w:bCs/>
-        </w:rPr>
-        <w:t>\beta_0 + \beta_1 log_price + U</w:t>
-      </w:r>
+        <w:pStyle w:val="ListParagraph"/>
+        <w:rPr>
+          <w:b/>
+          <w:bCs/>
+        </w:rPr>
+      </w:pPr>
+      <w:r>
+        <w:rPr>
+          <w:b/>
+          <w:bCs/>
+        </w:rPr>
+        <w:t xml:space="preserve">Variable of interest: </w:t>
+      </w:r>
+      <w:proofErr w:type="spellStart"/>
+      <w:r>
+        <w:rPr>
+          <w:b/>
+          <w:bCs/>
+        </w:rPr>
+        <w:t>logPrice</w:t>
+      </w:r>
+      <w:proofErr w:type="spellEnd"/>
+    </w:p>
+    <w:p>
+      <w:pPr>
+        <w:pStyle w:val="ListParagraph"/>
+        <w:rPr>
+          <w:b/>
+          <w:bCs/>
+        </w:rPr>
+      </w:pPr>
+      <m:oMathPara>
+        <m:oMath>
+          <m:r>
+            <m:rPr>
+              <m:sty m:val="bi"/>
+            </m:rPr>
+            <w:rPr>
+              <w:rFonts w:ascii="Cambria Math" w:hAnsi="Cambria Math"/>
+            </w:rPr>
+            <m:t>logProfit=</m:t>
+          </m:r>
+          <m:sSub>
+            <m:sSubPr>
+              <m:ctrlPr>
+                <w:rPr>
+                  <w:rFonts w:ascii="Cambria Math" w:hAnsi="Cambria Math"/>
+                  <w:b/>
+                  <w:bCs/>
+                  <w:i/>
+                </w:rPr>
+              </m:ctrlPr>
+            </m:sSubPr>
+            <m:e>
+              <m:r>
+                <m:rPr>
+                  <m:sty m:val="bi"/>
+                </m:rPr>
+                <w:rPr>
+                  <w:rFonts w:ascii="Cambria Math" w:hAnsi="Cambria Math"/>
+                </w:rPr>
+                <m:t>β</m:t>
+              </m:r>
+            </m:e>
+            <m:sub>
+              <m:r>
+                <m:rPr>
+                  <m:sty m:val="bi"/>
+                </m:rPr>
+                <w:rPr>
+                  <w:rFonts w:ascii="Cambria Math" w:hAnsi="Cambria Math"/>
+                </w:rPr>
+                <m:t>0</m:t>
+              </m:r>
+            </m:sub>
+          </m:sSub>
+          <m:r>
+            <m:rPr>
+              <m:sty m:val="bi"/>
+            </m:rPr>
+            <w:rPr>
+              <w:rFonts w:ascii="Cambria Math" w:hAnsi="Cambria Math"/>
+            </w:rPr>
+            <m:t>+</m:t>
+          </m:r>
+          <m:sSub>
+            <m:sSubPr>
+              <m:ctrlPr>
+                <w:rPr>
+                  <w:rFonts w:ascii="Cambria Math" w:hAnsi="Cambria Math"/>
+                  <w:b/>
+                  <w:bCs/>
+                  <w:i/>
+                </w:rPr>
+              </m:ctrlPr>
+            </m:sSubPr>
+            <m:e>
+              <m:r>
+                <m:rPr>
+                  <m:sty m:val="bi"/>
+                </m:rPr>
+                <w:rPr>
+                  <w:rFonts w:ascii="Cambria Math" w:hAnsi="Cambria Math"/>
+                </w:rPr>
+                <m:t>β</m:t>
+              </m:r>
+            </m:e>
+            <m:sub>
+              <m:r>
+                <m:rPr>
+                  <m:sty m:val="bi"/>
+                </m:rPr>
+                <w:rPr>
+                  <w:rFonts w:ascii="Cambria Math" w:hAnsi="Cambria Math"/>
+                </w:rPr>
+                <m:t>1</m:t>
+              </m:r>
+            </m:sub>
+          </m:sSub>
+          <m:r>
+            <m:rPr>
+              <m:sty m:val="bi"/>
+            </m:rPr>
+            <w:rPr>
+              <w:rFonts w:ascii="Cambria Math" w:hAnsi="Cambria Math"/>
+            </w:rPr>
+            <m:t>logPrice+U</m:t>
+          </m:r>
+        </m:oMath>
+      </m:oMathPara>
     </w:p>
     <w:p>
       <w:pPr>
@@ -287,7 +450,23 @@
           <w:b/>
           <w:bCs/>
         </w:rPr>
-        <w:t xml:space="preserve"> problem is that some variation in log_price is correlated with </w:t>
+        <w:t xml:space="preserve"> problem is that some variation in </w:t>
+      </w:r>
+      <w:proofErr w:type="spellStart"/>
+      <w:r>
+        <w:rPr>
+          <w:b/>
+          <w:bCs/>
+        </w:rPr>
+        <w:t>log_price</w:t>
+      </w:r>
+      <w:proofErr w:type="spellEnd"/>
+      <w:r>
+        <w:rPr>
+          <w:b/>
+          <w:bCs/>
+        </w:rPr>
+        <w:t xml:space="preserve"> is correlated with </w:t>
       </w:r>
       <w:r>
         <w:rPr>
@@ -647,6 +826,7 @@
         </w:rPr>
         <w:t xml:space="preserve"> going to and from work </w:t>
       </w:r>
+      <w:proofErr w:type="gramStart"/>
       <w:r>
         <w:rPr>
           <w:b/>
@@ -654,6 +834,7 @@
         </w:rPr>
         <w:t>mean</w:t>
       </w:r>
+      <w:proofErr w:type="gramEnd"/>
       <w:r>
         <w:rPr>
           <w:b/>
@@ -694,7 +875,23 @@
           <w:b/>
           <w:bCs/>
         </w:rPr>
-        <w:t>ease boredom. Thus, higher demand means higher price.</w:t>
+        <w:t xml:space="preserve">ease boredom. Thus, higher demand means higher </w:t>
+      </w:r>
+      <w:proofErr w:type="gramStart"/>
+      <w:r>
+        <w:rPr>
+          <w:b/>
+          <w:bCs/>
+        </w:rPr>
+        <w:t>price</w:t>
+      </w:r>
+      <w:proofErr w:type="gramEnd"/>
+      <w:r>
+        <w:rPr>
+          <w:b/>
+          <w:bCs/>
+        </w:rPr>
+        <w:t>.</w:t>
       </w:r>
     </w:p>
     <w:p>
@@ -756,7 +953,23 @@
           <w:b/>
           <w:bCs/>
         </w:rPr>
-        <w:t>. Regions with higher education tend to have higher incomes. Both drives up demand. Thus, higher education means higher price.</w:t>
+        <w:t xml:space="preserve">. Regions with higher education tend to have higher incomes. Both </w:t>
+      </w:r>
+      <w:proofErr w:type="gramStart"/>
+      <w:r>
+        <w:rPr>
+          <w:b/>
+          <w:bCs/>
+        </w:rPr>
+        <w:t>drives</w:t>
+      </w:r>
+      <w:proofErr w:type="gramEnd"/>
+      <w:r>
+        <w:rPr>
+          <w:b/>
+          <w:bCs/>
+        </w:rPr>
+        <w:t xml:space="preserve"> up demand. Thus, higher education means higher price.</w:t>
       </w:r>
     </w:p>
     <w:p>
@@ -776,6 +989,7 @@
           <w:b/>
           <w:bCs/>
         </w:rPr>
+        <w:lastRenderedPageBreak/>
         <w:t xml:space="preserve">Population: </w:t>
       </w:r>
       <w:r>
@@ -783,7 +997,71 @@
           <w:b/>
           <w:bCs/>
         </w:rPr>
-        <w:t>Regions with more population means more potential customers, driving up demand. Thus higher populations means higher price.</w:t>
+        <w:t xml:space="preserve">Regions with </w:t>
+      </w:r>
+      <w:proofErr w:type="gramStart"/>
+      <w:r>
+        <w:rPr>
+          <w:b/>
+          <w:bCs/>
+        </w:rPr>
+        <w:t>more</w:t>
+      </w:r>
+      <w:proofErr w:type="gramEnd"/>
+      <w:r>
+        <w:rPr>
+          <w:b/>
+          <w:bCs/>
+        </w:rPr>
+        <w:t xml:space="preserve"> population means more potential customers, driving up demand. </w:t>
+      </w:r>
+      <w:proofErr w:type="gramStart"/>
+      <w:r>
+        <w:rPr>
+          <w:b/>
+          <w:bCs/>
+        </w:rPr>
+        <w:t>Thus</w:t>
+      </w:r>
+      <w:proofErr w:type="gramEnd"/>
+      <w:r>
+        <w:rPr>
+          <w:b/>
+          <w:bCs/>
+        </w:rPr>
+        <w:t xml:space="preserve"> higher populations </w:t>
+      </w:r>
+      <w:proofErr w:type="gramStart"/>
+      <w:r>
+        <w:rPr>
+          <w:b/>
+          <w:bCs/>
+        </w:rPr>
+        <w:t>means</w:t>
+      </w:r>
+      <w:proofErr w:type="gramEnd"/>
+      <w:r>
+        <w:rPr>
+          <w:b/>
+          <w:bCs/>
+        </w:rPr>
+        <w:t xml:space="preserve"> higher </w:t>
+      </w:r>
+      <w:proofErr w:type="gramStart"/>
+      <w:r>
+        <w:rPr>
+          <w:b/>
+          <w:bCs/>
+        </w:rPr>
+        <w:t>price</w:t>
+      </w:r>
+      <w:proofErr w:type="gramEnd"/>
+      <w:r>
+        <w:rPr>
+          <w:b/>
+          <w:bCs/>
+        </w:rPr>
+        <w:t>.</w:t>
       </w:r>
     </w:p>
     <w:p>
@@ -810,7 +1088,23 @@
           <w:b/>
           <w:bCs/>
         </w:rPr>
-        <w:t xml:space="preserve"> for Apple Products. Winter means Christmas,  while Summer means vacation time. </w:t>
+        <w:t xml:space="preserve"> for Apple Products. Winter means </w:t>
+      </w:r>
+      <w:proofErr w:type="gramStart"/>
+      <w:r>
+        <w:rPr>
+          <w:b/>
+          <w:bCs/>
+        </w:rPr>
+        <w:t>Christmas,  while</w:t>
+      </w:r>
+      <w:proofErr w:type="gramEnd"/>
+      <w:r>
+        <w:rPr>
+          <w:b/>
+          <w:bCs/>
+        </w:rPr>
+        <w:t xml:space="preserve"> Summer means vacation time. </w:t>
       </w:r>
       <w:r>
         <w:rPr>
@@ -865,7 +1159,23 @@
           <w:b/>
           <w:bCs/>
         </w:rPr>
-        <w:t>Different age groups may have different preferences, thus can have different prices they are willing to pay.</w:t>
+        <w:t xml:space="preserve">Different age groups may have different </w:t>
+      </w:r>
+      <w:proofErr w:type="gramStart"/>
+      <w:r>
+        <w:rPr>
+          <w:b/>
+          <w:bCs/>
+        </w:rPr>
+        <w:t>preferences,</w:t>
+      </w:r>
+      <w:proofErr w:type="gramEnd"/>
+      <w:r>
+        <w:rPr>
+          <w:b/>
+          <w:bCs/>
+        </w:rPr>
+        <w:t xml:space="preserve"> thus can have different prices they are willing to pay.</w:t>
       </w:r>
     </w:p>
     <w:p>
@@ -892,8 +1202,33 @@
           <w:b/>
           <w:bCs/>
         </w:rPr>
-        <w:t>Which of these differences are in U?</w:t>
-      </w:r>
+        <w:t xml:space="preserve">Which of these differences </w:t>
+      </w:r>
+      <w:proofErr w:type="gramStart"/>
+      <w:r>
+        <w:rPr>
+          <w:b/>
+          <w:bCs/>
+        </w:rPr>
+        <w:t>are</w:t>
+      </w:r>
+      <w:proofErr w:type="gramEnd"/>
+      <w:r>
+        <w:rPr>
+          <w:b/>
+          <w:bCs/>
+        </w:rPr>
+        <w:t xml:space="preserve"> in </w:t>
+      </w:r>
+      <w:proofErr w:type="gramStart"/>
+      <w:r>
+        <w:rPr>
+          <w:b/>
+          <w:bCs/>
+        </w:rPr>
+        <w:t>U?</w:t>
+      </w:r>
+      <w:proofErr w:type="gramEnd"/>
     </w:p>
     <w:p>
       <w:pPr>
@@ -919,7 +1254,23 @@
           <w:b/>
           <w:bCs/>
         </w:rPr>
-        <w:t>Higher income positively and directly effects profits.</w:t>
+        <w:t xml:space="preserve">Higher income positively and directly </w:t>
+      </w:r>
+      <w:proofErr w:type="gramStart"/>
+      <w:r>
+        <w:rPr>
+          <w:b/>
+          <w:bCs/>
+        </w:rPr>
+        <w:t>effects</w:t>
+      </w:r>
+      <w:proofErr w:type="gramEnd"/>
+      <w:r>
+        <w:rPr>
+          <w:b/>
+          <w:bCs/>
+        </w:rPr>
+        <w:t xml:space="preserve"> profits.</w:t>
       </w:r>
     </w:p>
     <w:p>
@@ -939,7 +1290,23 @@
           <w:b/>
           <w:bCs/>
         </w:rPr>
-        <w:t>Commute: Longer commute times positively and directly effects profits.</w:t>
+        <w:t xml:space="preserve">Commute: Longer commute times positively and directly </w:t>
+      </w:r>
+      <w:proofErr w:type="gramStart"/>
+      <w:r>
+        <w:rPr>
+          <w:b/>
+          <w:bCs/>
+        </w:rPr>
+        <w:t>effects</w:t>
+      </w:r>
+      <w:proofErr w:type="gramEnd"/>
+      <w:r>
+        <w:rPr>
+          <w:b/>
+          <w:bCs/>
+        </w:rPr>
+        <w:t xml:space="preserve"> profits.</w:t>
       </w:r>
     </w:p>
     <w:p>
@@ -966,7 +1333,23 @@
           <w:b/>
           <w:bCs/>
         </w:rPr>
-        <w:t>higher education years positively and directly effects profits.</w:t>
+        <w:t xml:space="preserve">higher education years positively and directly </w:t>
+      </w:r>
+      <w:proofErr w:type="gramStart"/>
+      <w:r>
+        <w:rPr>
+          <w:b/>
+          <w:bCs/>
+        </w:rPr>
+        <w:t>effects</w:t>
+      </w:r>
+      <w:proofErr w:type="gramEnd"/>
+      <w:r>
+        <w:rPr>
+          <w:b/>
+          <w:bCs/>
+        </w:rPr>
+        <w:t xml:space="preserve"> profits.</w:t>
       </w:r>
     </w:p>
     <w:p>
@@ -986,7 +1369,55 @@
           <w:b/>
           <w:bCs/>
         </w:rPr>
-        <w:t>Population: Higher population count years positively and directly effects profits.</w:t>
+        <w:t xml:space="preserve">Population: Higher population </w:t>
+      </w:r>
+      <w:proofErr w:type="gramStart"/>
+      <w:r>
+        <w:rPr>
+          <w:b/>
+          <w:bCs/>
+        </w:rPr>
+        <w:t>count</w:t>
+      </w:r>
+      <w:proofErr w:type="gramEnd"/>
+      <w:r>
+        <w:rPr>
+          <w:b/>
+          <w:bCs/>
+        </w:rPr>
+        <w:t xml:space="preserve"> </w:t>
+      </w:r>
+      <w:proofErr w:type="gramStart"/>
+      <w:r>
+        <w:rPr>
+          <w:b/>
+          <w:bCs/>
+        </w:rPr>
+        <w:t>years</w:t>
+      </w:r>
+      <w:proofErr w:type="gramEnd"/>
+      <w:r>
+        <w:rPr>
+          <w:b/>
+          <w:bCs/>
+        </w:rPr>
+        <w:t xml:space="preserve"> positively and directly </w:t>
+      </w:r>
+      <w:proofErr w:type="gramStart"/>
+      <w:r>
+        <w:rPr>
+          <w:b/>
+          <w:bCs/>
+        </w:rPr>
+        <w:t>effects</w:t>
+      </w:r>
+      <w:proofErr w:type="gramEnd"/>
+      <w:r>
+        <w:rPr>
+          <w:b/>
+          <w:bCs/>
+        </w:rPr>
+        <w:t xml:space="preserve"> profits.</w:t>
       </w:r>
     </w:p>
     <w:p>
@@ -1013,7 +1444,23 @@
           <w:b/>
           <w:bCs/>
         </w:rPr>
-        <w:t>Differences in months directly effects profits.</w:t>
+        <w:t xml:space="preserve">Differences in months directly </w:t>
+      </w:r>
+      <w:proofErr w:type="gramStart"/>
+      <w:r>
+        <w:rPr>
+          <w:b/>
+          <w:bCs/>
+        </w:rPr>
+        <w:t>effects</w:t>
+      </w:r>
+      <w:proofErr w:type="gramEnd"/>
+      <w:r>
+        <w:rPr>
+          <w:b/>
+          <w:bCs/>
+        </w:rPr>
+        <w:t xml:space="preserve"> profits.</w:t>
       </w:r>
     </w:p>
     <w:p>
@@ -1297,10 +1744,23 @@
         <w:t xml:space="preserve">model, </w:t>
       </w:r>
       <w:r>
-        <w:t xml:space="preserve">show your </w:t>
-      </w:r>
-      <w:r>
-        <w:t>the estimate of the model</w:t>
+        <w:t xml:space="preserve">show </w:t>
+      </w:r>
+      <w:proofErr w:type="spellStart"/>
+      <w:proofErr w:type="gramStart"/>
+      <w:r>
+        <w:t>your</w:t>
+      </w:r>
+      <w:proofErr w:type="spellEnd"/>
+      <w:r>
+        <w:t xml:space="preserve"> </w:t>
+      </w:r>
+      <w:r>
+        <w:t>the</w:t>
+      </w:r>
+      <w:proofErr w:type="gramEnd"/>
+      <w:r>
+        <w:t xml:space="preserve"> estimate of the model</w:t>
       </w:r>
       <w:r>
         <w:t xml:space="preserve">, and explain </w:t>
@@ -1344,10 +1804,17 @@
     <w:p>
       <w:pPr>
         <w:ind w:left="720"/>
+        <w:rPr>
+          <w:b/>
+          <w:bCs/>
+        </w:rPr>
       </w:pPr>
       <m:oMathPara>
         <m:oMath>
           <m:r>
+            <m:rPr>
+              <m:sty m:val="bi"/>
+            </m:rPr>
             <w:rPr>
               <w:rFonts w:ascii="Cambria Math" w:hAnsi="Cambria Math"/>
             </w:rPr>
@@ -1358,12 +1825,17 @@
               <m:ctrlPr>
                 <w:rPr>
                   <w:rFonts w:ascii="Cambria Math" w:hAnsi="Cambria Math"/>
+                  <w:b/>
+                  <w:bCs/>
                   <w:i/>
                 </w:rPr>
               </m:ctrlPr>
             </m:sSubPr>
             <m:e>
               <m:r>
+                <m:rPr>
+                  <m:sty m:val="bi"/>
+                </m:rPr>
                 <w:rPr>
                   <w:rFonts w:ascii="Cambria Math" w:hAnsi="Cambria Math"/>
                 </w:rPr>
@@ -1372,6 +1844,9 @@
             </m:e>
             <m:sub>
               <m:r>
+                <m:rPr>
+                  <m:sty m:val="bi"/>
+                </m:rPr>
                 <w:rPr>
                   <w:rFonts w:ascii="Cambria Math" w:hAnsi="Cambria Math"/>
                 </w:rPr>
@@ -1380,6 +1855,9 @@
             </m:sub>
           </m:sSub>
           <m:r>
+            <m:rPr>
+              <m:sty m:val="bi"/>
+            </m:rPr>
             <w:rPr>
               <w:rFonts w:ascii="Cambria Math" w:hAnsi="Cambria Math"/>
             </w:rPr>
@@ -1390,12 +1868,17 @@
               <m:ctrlPr>
                 <w:rPr>
                   <w:rFonts w:ascii="Cambria Math" w:hAnsi="Cambria Math"/>
+                  <w:b/>
+                  <w:bCs/>
                   <w:i/>
                 </w:rPr>
               </m:ctrlPr>
             </m:sSubPr>
             <m:e>
               <m:r>
+                <m:rPr>
+                  <m:sty m:val="bi"/>
+                </m:rPr>
                 <w:rPr>
                   <w:rFonts w:ascii="Cambria Math" w:hAnsi="Cambria Math"/>
                 </w:rPr>
@@ -1404,6 +1887,9 @@
             </m:e>
             <m:sub>
               <m:r>
+                <m:rPr>
+                  <m:sty m:val="bi"/>
+                </m:rPr>
                 <w:rPr>
                   <w:rFonts w:ascii="Cambria Math" w:hAnsi="Cambria Math"/>
                 </w:rPr>
@@ -1412,6 +1898,9 @@
             </m:sub>
           </m:sSub>
           <m:r>
+            <m:rPr>
+              <m:sty m:val="bi"/>
+            </m:rPr>
             <w:rPr>
               <w:rFonts w:ascii="Cambria Math" w:hAnsi="Cambria Math"/>
             </w:rPr>
@@ -1422,12 +1911,17 @@
               <m:ctrlPr>
                 <w:rPr>
                   <w:rFonts w:ascii="Cambria Math" w:hAnsi="Cambria Math"/>
+                  <w:b/>
+                  <w:bCs/>
                   <w:i/>
                 </w:rPr>
               </m:ctrlPr>
             </m:sSubPr>
             <m:e>
               <m:r>
+                <m:rPr>
+                  <m:sty m:val="bi"/>
+                </m:rPr>
                 <w:rPr>
                   <w:rFonts w:ascii="Cambria Math" w:hAnsi="Cambria Math"/>
                 </w:rPr>
@@ -1436,6 +1930,9 @@
             </m:e>
             <m:sub>
               <m:r>
+                <m:rPr>
+                  <m:sty m:val="bi"/>
+                </m:rPr>
                 <w:rPr>
                   <w:rFonts w:ascii="Cambria Math" w:hAnsi="Cambria Math"/>
                 </w:rPr>
@@ -1444,6 +1941,9 @@
             </m:sub>
           </m:sSub>
           <m:r>
+            <m:rPr>
+              <m:sty m:val="bi"/>
+            </m:rPr>
             <w:rPr>
               <w:rFonts w:ascii="Cambria Math" w:hAnsi="Cambria Math"/>
             </w:rPr>
@@ -1454,12 +1954,17 @@
               <m:ctrlPr>
                 <w:rPr>
                   <w:rFonts w:ascii="Cambria Math" w:hAnsi="Cambria Math"/>
+                  <w:b/>
+                  <w:bCs/>
                   <w:i/>
                 </w:rPr>
               </m:ctrlPr>
             </m:sSubPr>
             <m:e>
               <m:r>
+                <m:rPr>
+                  <m:sty m:val="bi"/>
+                </m:rPr>
                 <w:rPr>
                   <w:rFonts w:ascii="Cambria Math" w:hAnsi="Cambria Math"/>
                 </w:rPr>
@@ -1468,6 +1973,9 @@
             </m:e>
             <m:sub>
               <m:r>
+                <m:rPr>
+                  <m:sty m:val="bi"/>
+                </m:rPr>
                 <w:rPr>
                   <w:rFonts w:ascii="Cambria Math" w:hAnsi="Cambria Math"/>
                 </w:rPr>
@@ -1476,6 +1984,9 @@
             </m:sub>
           </m:sSub>
           <m:r>
+            <m:rPr>
+              <m:sty m:val="bi"/>
+            </m:rPr>
             <w:rPr>
               <w:rFonts w:ascii="Cambria Math" w:hAnsi="Cambria Math"/>
             </w:rPr>
@@ -1486,12 +1997,17 @@
               <m:ctrlPr>
                 <w:rPr>
                   <w:rFonts w:ascii="Cambria Math" w:hAnsi="Cambria Math"/>
+                  <w:b/>
+                  <w:bCs/>
                   <w:i/>
                 </w:rPr>
               </m:ctrlPr>
             </m:sSubPr>
             <m:e>
               <m:r>
+                <m:rPr>
+                  <m:sty m:val="bi"/>
+                </m:rPr>
                 <w:rPr>
                   <w:rFonts w:ascii="Cambria Math" w:hAnsi="Cambria Math"/>
                 </w:rPr>
@@ -1500,6 +2016,9 @@
             </m:e>
             <m:sub>
               <m:r>
+                <m:rPr>
+                  <m:sty m:val="bi"/>
+                </m:rPr>
                 <w:rPr>
                   <w:rFonts w:ascii="Cambria Math" w:hAnsi="Cambria Math"/>
                 </w:rPr>
@@ -1508,6 +2027,9 @@
             </m:sub>
           </m:sSub>
           <m:r>
+            <m:rPr>
+              <m:sty m:val="bi"/>
+            </m:rPr>
             <w:rPr>
               <w:rFonts w:ascii="Cambria Math" w:hAnsi="Cambria Math"/>
             </w:rPr>
@@ -1518,12 +2040,17 @@
               <m:ctrlPr>
                 <w:rPr>
                   <w:rFonts w:ascii="Cambria Math" w:hAnsi="Cambria Math"/>
+                  <w:b/>
+                  <w:bCs/>
                   <w:i/>
                 </w:rPr>
               </m:ctrlPr>
             </m:sSubPr>
             <m:e>
               <m:r>
+                <m:rPr>
+                  <m:sty m:val="bi"/>
+                </m:rPr>
                 <w:rPr>
                   <w:rFonts w:ascii="Cambria Math" w:hAnsi="Cambria Math"/>
                 </w:rPr>
@@ -1532,6 +2059,9 @@
             </m:e>
             <m:sub>
               <m:r>
+                <m:rPr>
+                  <m:sty m:val="bi"/>
+                </m:rPr>
                 <w:rPr>
                   <w:rFonts w:ascii="Cambria Math" w:hAnsi="Cambria Math"/>
                 </w:rPr>
@@ -1540,6 +2070,9 @@
             </m:sub>
           </m:sSub>
           <m:r>
+            <m:rPr>
+              <m:sty m:val="bi"/>
+            </m:rPr>
             <w:rPr>
               <w:rFonts w:ascii="Cambria Math" w:hAnsi="Cambria Math"/>
             </w:rPr>
@@ -1550,12 +2083,17 @@
               <m:ctrlPr>
                 <w:rPr>
                   <w:rFonts w:ascii="Cambria Math" w:hAnsi="Cambria Math"/>
+                  <w:b/>
+                  <w:bCs/>
                   <w:i/>
                 </w:rPr>
               </m:ctrlPr>
             </m:sSubPr>
             <m:e>
               <m:r>
+                <m:rPr>
+                  <m:sty m:val="bi"/>
+                </m:rPr>
                 <w:rPr>
                   <w:rFonts w:ascii="Cambria Math" w:hAnsi="Cambria Math"/>
                 </w:rPr>
@@ -1564,6 +2102,9 @@
             </m:e>
             <m:sub>
               <m:r>
+                <m:rPr>
+                  <m:sty m:val="bi"/>
+                </m:rPr>
                 <w:rPr>
                   <w:rFonts w:ascii="Cambria Math" w:hAnsi="Cambria Math"/>
                 </w:rPr>
@@ -1572,6 +2113,9 @@
             </m:sub>
           </m:sSub>
           <m:r>
+            <m:rPr>
+              <m:sty m:val="bi"/>
+            </m:rPr>
             <w:rPr>
               <w:rFonts w:ascii="Cambria Math" w:hAnsi="Cambria Math"/>
             </w:rPr>
@@ -1582,12 +2126,17 @@
               <m:ctrlPr>
                 <w:rPr>
                   <w:rFonts w:ascii="Cambria Math" w:hAnsi="Cambria Math"/>
+                  <w:b/>
+                  <w:bCs/>
                   <w:i/>
                 </w:rPr>
               </m:ctrlPr>
             </m:sSubPr>
             <m:e>
               <m:r>
+                <m:rPr>
+                  <m:sty m:val="bi"/>
+                </m:rPr>
                 <w:rPr>
                   <w:rFonts w:ascii="Cambria Math" w:hAnsi="Cambria Math"/>
                 </w:rPr>
@@ -1596,6 +2145,9 @@
             </m:e>
             <m:sub>
               <m:r>
+                <m:rPr>
+                  <m:sty m:val="bi"/>
+                </m:rPr>
                 <w:rPr>
                   <w:rFonts w:ascii="Cambria Math" w:hAnsi="Cambria Math"/>
                 </w:rPr>
@@ -1604,6 +2156,9 @@
             </m:sub>
           </m:sSub>
           <m:r>
+            <m:rPr>
+              <m:sty m:val="bi"/>
+            </m:rPr>
             <w:rPr>
               <w:rFonts w:ascii="Cambria Math" w:hAnsi="Cambria Math"/>
             </w:rPr>
@@ -1614,12 +2169,17 @@
               <m:ctrlPr>
                 <w:rPr>
                   <w:rFonts w:ascii="Cambria Math" w:hAnsi="Cambria Math"/>
+                  <w:b/>
+                  <w:bCs/>
                   <w:i/>
                 </w:rPr>
               </m:ctrlPr>
             </m:sSubPr>
             <m:e>
               <m:r>
+                <m:rPr>
+                  <m:sty m:val="bi"/>
+                </m:rPr>
                 <w:rPr>
                   <w:rFonts w:ascii="Cambria Math" w:hAnsi="Cambria Math"/>
                 </w:rPr>
@@ -1628,6 +2188,9 @@
             </m:e>
             <m:sub>
               <m:r>
+                <m:rPr>
+                  <m:sty m:val="bi"/>
+                </m:rPr>
                 <w:rPr>
                   <w:rFonts w:ascii="Cambria Math" w:hAnsi="Cambria Math"/>
                 </w:rPr>
@@ -1636,6 +2199,9 @@
             </m:sub>
           </m:sSub>
           <m:r>
+            <m:rPr>
+              <m:sty m:val="bi"/>
+            </m:rPr>
             <w:rPr>
               <w:rFonts w:ascii="Cambria Math" w:hAnsi="Cambria Math"/>
             </w:rPr>
@@ -1646,12 +2212,17 @@
               <m:ctrlPr>
                 <w:rPr>
                   <w:rFonts w:ascii="Cambria Math" w:hAnsi="Cambria Math"/>
+                  <w:b/>
+                  <w:bCs/>
                   <w:i/>
                 </w:rPr>
               </m:ctrlPr>
             </m:sSubPr>
             <m:e>
               <m:r>
+                <m:rPr>
+                  <m:sty m:val="bi"/>
+                </m:rPr>
                 <w:rPr>
                   <w:rFonts w:ascii="Cambria Math" w:hAnsi="Cambria Math"/>
                 </w:rPr>
@@ -1660,6 +2231,9 @@
             </m:e>
             <m:sub>
               <m:r>
+                <m:rPr>
+                  <m:sty m:val="bi"/>
+                </m:rPr>
                 <w:rPr>
                   <w:rFonts w:ascii="Cambria Math" w:hAnsi="Cambria Math"/>
                 </w:rPr>
@@ -1668,6 +2242,9 @@
             </m:sub>
           </m:sSub>
           <m:r>
+            <m:rPr>
+              <m:sty m:val="bi"/>
+            </m:rPr>
             <w:rPr>
               <w:rFonts w:ascii="Cambria Math" w:hAnsi="Cambria Math"/>
             </w:rPr>
@@ -1678,12 +2255,17 @@
               <m:ctrlPr>
                 <w:rPr>
                   <w:rFonts w:ascii="Cambria Math" w:hAnsi="Cambria Math"/>
+                  <w:b/>
+                  <w:bCs/>
                   <w:i/>
                 </w:rPr>
               </m:ctrlPr>
             </m:sSubPr>
             <m:e>
               <m:r>
+                <m:rPr>
+                  <m:sty m:val="bi"/>
+                </m:rPr>
                 <w:rPr>
                   <w:rFonts w:ascii="Cambria Math" w:hAnsi="Cambria Math"/>
                 </w:rPr>
@@ -1692,6 +2274,9 @@
             </m:e>
             <m:sub>
               <m:r>
+                <m:rPr>
+                  <m:sty m:val="bi"/>
+                </m:rPr>
                 <w:rPr>
                   <w:rFonts w:ascii="Cambria Math" w:hAnsi="Cambria Math"/>
                 </w:rPr>
@@ -1700,6 +2285,9 @@
             </m:sub>
           </m:sSub>
           <m:r>
+            <m:rPr>
+              <m:sty m:val="bi"/>
+            </m:rPr>
             <w:rPr>
               <w:rFonts w:ascii="Cambria Math" w:hAnsi="Cambria Math"/>
             </w:rPr>
@@ -1712,12 +2300,17 @@
               <m:ctrlPr>
                 <w:rPr>
                   <w:rFonts w:ascii="Cambria Math" w:hAnsi="Cambria Math"/>
+                  <w:b/>
+                  <w:bCs/>
                   <w:i/>
                 </w:rPr>
               </m:ctrlPr>
             </m:naryPr>
             <m:sub>
               <m:r>
+                <m:rPr>
+                  <m:sty m:val="bi"/>
+                </m:rPr>
                 <w:rPr>
                   <w:rFonts w:ascii="Cambria Math" w:hAnsi="Cambria Math"/>
                 </w:rPr>
@@ -1726,6 +2319,9 @@
             </m:sub>
             <m:sup>
               <m:r>
+                <m:rPr>
+                  <m:sty m:val="bi"/>
+                </m:rPr>
                 <w:rPr>
                   <w:rFonts w:ascii="Cambria Math" w:hAnsi="Cambria Math"/>
                 </w:rPr>
@@ -1738,6 +2334,8 @@
                   <m:ctrlPr>
                     <w:rPr>
                       <w:rFonts w:ascii="Cambria Math" w:hAnsi="Cambria Math"/>
+                      <w:b/>
+                      <w:bCs/>
                       <w:i/>
                       <w:iCs/>
                     </w:rPr>
@@ -1745,6 +2343,9 @@
                 </m:sSubPr>
                 <m:e>
                   <m:r>
+                    <m:rPr>
+                      <m:sty m:val="bi"/>
+                    </m:rPr>
                     <w:rPr>
                       <w:rFonts w:ascii="Cambria Math" w:hAnsi="Cambria Math"/>
                     </w:rPr>
@@ -1753,6 +2354,9 @@
                 </m:e>
                 <m:sub>
                   <m:r>
+                    <m:rPr>
+                      <m:sty m:val="bi"/>
+                    </m:rPr>
                     <w:rPr>
                       <w:rFonts w:ascii="Cambria Math" w:hAnsi="Cambria Math"/>
                     </w:rPr>
@@ -1761,6 +2365,9 @@
                 </m:sub>
               </m:sSub>
               <m:r>
+                <m:rPr>
+                  <m:sty m:val="bi"/>
+                </m:rPr>
                 <w:rPr>
                   <w:rFonts w:ascii="Cambria Math" w:hAnsi="Cambria Math"/>
                 </w:rPr>
@@ -1771,6 +2378,8 @@
                   <m:ctrlPr>
                     <w:rPr>
                       <w:rFonts w:ascii="Cambria Math" w:hAnsi="Cambria Math"/>
+                      <w:b/>
+                      <w:bCs/>
                       <w:i/>
                       <w:iCs/>
                     </w:rPr>
@@ -1778,6 +2387,9 @@
                 </m:sSubPr>
                 <m:e>
                   <m:r>
+                    <m:rPr>
+                      <m:sty m:val="bi"/>
+                    </m:rPr>
                     <w:rPr>
                       <w:rFonts w:ascii="Cambria Math" w:hAnsi="Cambria Math"/>
                     </w:rPr>
@@ -1786,6 +2398,9 @@
                 </m:e>
                 <m:sub>
                   <m:r>
+                    <m:rPr>
+                      <m:sty m:val="bi"/>
+                    </m:rPr>
                     <w:rPr>
                       <w:rFonts w:ascii="Cambria Math" w:hAnsi="Cambria Math"/>
                     </w:rPr>
@@ -1796,6 +2411,9 @@
             </m:e>
           </m:nary>
           <m:r>
+            <m:rPr>
+              <m:sty m:val="bi"/>
+            </m:rPr>
             <w:rPr>
               <w:rFonts w:ascii="Cambria Math" w:hAnsi="Cambria Math"/>
             </w:rPr>
@@ -1806,12 +2424,17 @@
               <m:ctrlPr>
                 <w:rPr>
                   <w:rFonts w:ascii="Cambria Math" w:hAnsi="Cambria Math"/>
+                  <w:b/>
+                  <w:bCs/>
                   <w:i/>
                 </w:rPr>
               </m:ctrlPr>
             </m:sSubPr>
             <m:e>
               <m:r>
+                <m:rPr>
+                  <m:sty m:val="bi"/>
+                </m:rPr>
                 <w:rPr>
                   <w:rFonts w:ascii="Cambria Math" w:hAnsi="Cambria Math"/>
                 </w:rPr>
@@ -1820,6 +2443,9 @@
             </m:e>
             <m:sub>
               <m:r>
+                <m:rPr>
+                  <m:sty m:val="bi"/>
+                </m:rPr>
                 <w:rPr>
                   <w:rFonts w:ascii="Cambria Math" w:hAnsi="Cambria Math"/>
                 </w:rPr>
@@ -1838,6 +2464,7 @@
         <w:rPr>
           <w:noProof/>
         </w:rPr>
+        <w:lastRenderedPageBreak/>
         <w:drawing>
           <wp:inline distT="0" distB="0" distL="0" distR="0" wp14:anchorId="09C31D92" wp14:editId="43CFD9F0">
             <wp:extent cx="5359500" cy="5074920"/>
@@ -1986,7 +2613,15 @@
           <w:b/>
           <w:bCs/>
         </w:rPr>
-        <w:t>for each period (month)</w:t>
+        <w:t>for each period (month</w:t>
+      </w:r>
+      <w:proofErr w:type="gramStart"/>
+      <w:r>
+        <w:rPr>
+          <w:b/>
+          <w:bCs/>
+        </w:rPr>
+        <w:t>)</w:t>
       </w:r>
       <w:r>
         <w:rPr>
@@ -2000,7 +2635,15 @@
           <w:b/>
           <w:bCs/>
         </w:rPr>
-        <w:t xml:space="preserve"> and </w:t>
+        <w:t xml:space="preserve"> and</w:t>
+      </w:r>
+      <w:proofErr w:type="gramEnd"/>
+      <w:r>
+        <w:rPr>
+          <w:b/>
+          <w:bCs/>
+        </w:rPr>
+        <w:t xml:space="preserve"> </w:t>
       </w:r>
       <w:r>
         <w:rPr>
@@ -2132,10 +2775,18 @@
         <w:t xml:space="preserve"> is</w:t>
       </w:r>
       <w:r>
-        <w:t xml:space="preserve"> actually</w:t>
-      </w:r>
-      <w:r>
-        <w:t xml:space="preserve"> not exogenous, including anything you weren’t able to accomplish in the previous item as well as critiquing assumptions made in the previous item</w:t>
+        <w:t xml:space="preserve"> </w:t>
+      </w:r>
+      <w:proofErr w:type="gramStart"/>
+      <w:r>
+        <w:t>actually</w:t>
+      </w:r>
+      <w:r>
+        <w:t xml:space="preserve"> not</w:t>
+      </w:r>
+      <w:proofErr w:type="gramEnd"/>
+      <w:r>
+        <w:t xml:space="preserve"> exogenous, including anything you weren’t able to accomplish in the previous item as well as critiquing assumptions made in the previous item</w:t>
       </w:r>
       <w:r>
         <w:t>(s)</w:t>
@@ -3216,6 +3867,7 @@
   <w:style w:type="character" w:default="1" w:styleId="DefaultParagraphFont">
     <w:name w:val="Default Paragraph Font"/>
     <w:uiPriority w:val="1"/>
+    <w:semiHidden/>
     <w:unhideWhenUsed/>
   </w:style>
   <w:style w:type="table" w:default="1" w:styleId="TableNormal">
